--- a/Project 1.docx
+++ b/Project 1.docx
@@ -37,51 +37,46 @@
         </w:rPr>
         <w:t>Link：</w:t>
       </w:r>
+      <w:r>
+        <w:t>https://github.com/lukelii/CSCI-4511</w:t>
+      </w:r>
     </w:p>
     <w:p>
       <w:pPr>
         <w:jc w:val="center"/>
+      </w:pPr>
+    </w:p>
+    <w:p>
+      <w:r>
         <w:rPr>
           <w:rFonts w:hint="eastAsia"/>
         </w:rPr>
-      </w:pPr>
-    </w:p>
+        <w:t>O</w:t>
+      </w:r>
+      <w:r>
+        <w:t>verall Data Modification:</w:t>
+      </w:r>
+    </w:p>
+    <w:p>
+      <w:r>
+        <w:tab/>
+        <w:t xml:space="preserve">Since the data for both Edges and Vertices are stored in the same file, I have used </w:t>
+      </w:r>
+      <w:proofErr w:type="spellStart"/>
+      <w:r>
+        <w:t>Numpy</w:t>
+      </w:r>
+      <w:proofErr w:type="spellEnd"/>
+      <w:r>
+        <w:t xml:space="preserve"> package to divide them into two separate arrays for later use. And formed an adjacency matrix for Both searches.</w:t>
+      </w:r>
+    </w:p>
+    <w:p/>
     <w:p>
       <w:r>
         <w:rPr>
           <w:rFonts w:hint="eastAsia"/>
         </w:rPr>
-        <w:t>O</w:t>
-      </w:r>
-      <w:r>
-        <w:t>verall Data Modification:</w:t>
-      </w:r>
-    </w:p>
-    <w:p>
-      <w:pPr>
-        <w:rPr>
-          <w:rFonts w:hint="eastAsia"/>
-        </w:rPr>
-      </w:pPr>
-      <w:r>
-        <w:tab/>
-        <w:t xml:space="preserve">Since the data for both Edges and Vertices are stored in the same file, I have used </w:t>
-      </w:r>
-      <w:proofErr w:type="spellStart"/>
-      <w:r>
-        <w:t>Numpy</w:t>
-      </w:r>
-      <w:proofErr w:type="spellEnd"/>
-      <w:r>
-        <w:t xml:space="preserve"> package to divide them into two separate arrays for later use. And formed an adjacency matrix for Both searches.</w:t>
-      </w:r>
-    </w:p>
-    <w:p/>
-    <w:p>
-      <w:r>
-        <w:rPr>
-          <w:rFonts w:hint="eastAsia"/>
-        </w:rPr>
         <w:t>P</w:t>
       </w:r>
       <w:r>
@@ -89,11 +84,6 @@
       </w:r>
     </w:p>
     <w:p>
-      <w:pPr>
-        <w:rPr>
-          <w:rFonts w:hint="eastAsia"/>
-        </w:rPr>
-      </w:pPr>
       <w:r>
         <w:tab/>
       </w:r>
@@ -274,9 +264,6 @@
     <w:p>
       <w:pPr>
         <w:jc w:val="left"/>
-        <w:rPr>
-          <w:rFonts w:hint="eastAsia"/>
-        </w:rPr>
       </w:pPr>
       <w:r>
         <w:tab/>
@@ -308,16 +295,7 @@
       <w:bookmarkStart w:id="4" w:name="OLE_LINK5"/>
       <w:bookmarkStart w:id="5" w:name="OLE_LINK6"/>
       <w:r>
-        <w:t xml:space="preserve">Using Dijtwo.py, </w:t>
-      </w:r>
-      <w:r>
-        <w:t>run py -3 Dij</w:t>
-      </w:r>
-      <w:r>
-        <w:t>two</w:t>
-      </w:r>
-      <w:r>
-        <w:t>.py in the folder with p1_grapth.txt.</w:t>
+        <w:t>Using Dijtwo.py, run py -3 Dijtwo.py in the folder with p1_grapth.txt.</w:t>
       </w:r>
       <w:bookmarkEnd w:id="4"/>
       <w:bookmarkEnd w:id="5"/>
@@ -328,10 +306,7 @@
         <w:jc w:val="left"/>
       </w:pPr>
       <w:r>
-        <w:t xml:space="preserve">-To change source or goal: </w:t>
-      </w:r>
-      <w:r>
-        <w:t xml:space="preserve">This script read values from txt file, to manually change </w:t>
+        <w:t xml:space="preserve">-To change source or goal: This script read values from txt file, to manually change </w:t>
       </w:r>
       <w:proofErr w:type="gramStart"/>
       <w:r>
@@ -476,19 +451,7 @@
         <w:t xml:space="preserve"> </w:t>
       </w:r>
       <w:r>
-        <w:t xml:space="preserve">Using </w:t>
-      </w:r>
-      <w:r>
-        <w:t>Astar</w:t>
-      </w:r>
-      <w:r>
-        <w:t xml:space="preserve">.py, run py -3 </w:t>
-      </w:r>
-      <w:r>
-        <w:t>Astar</w:t>
-      </w:r>
-      <w:r>
-        <w:t>.py in the folder with p1_grapth.txt.</w:t>
+        <w:t>Using Astar.py, run py -3 Astar.py in the folder with p1_grapth.txt.</w:t>
       </w:r>
     </w:p>
     <w:p>
@@ -564,38 +527,26 @@
     <w:p>
       <w:pPr>
         <w:jc w:val="left"/>
-        <w:rPr>
-          <w:rFonts w:hint="eastAsia"/>
-        </w:rPr>
-      </w:pPr>
-    </w:p>
-    <w:p>
-      <w:pPr>
-        <w:jc w:val="left"/>
-      </w:pPr>
-    </w:p>
-    <w:p>
-      <w:pPr>
-        <w:jc w:val="left"/>
-        <w:rPr>
-          <w:rFonts w:hint="eastAsia"/>
-        </w:rPr>
-      </w:pPr>
-    </w:p>
-    <w:p>
-      <w:pPr>
-        <w:jc w:val="left"/>
-        <w:rPr>
-          <w:rFonts w:hint="eastAsia"/>
-        </w:rPr>
-      </w:pPr>
-    </w:p>
-    <w:p>
-      <w:pPr>
-        <w:jc w:val="left"/>
-        <w:rPr>
-          <w:rFonts w:hint="eastAsia"/>
-        </w:rPr>
+      </w:pPr>
+    </w:p>
+    <w:p>
+      <w:pPr>
+        <w:jc w:val="left"/>
+      </w:pPr>
+    </w:p>
+    <w:p>
+      <w:pPr>
+        <w:jc w:val="left"/>
+      </w:pPr>
+    </w:p>
+    <w:p>
+      <w:pPr>
+        <w:jc w:val="left"/>
+      </w:pPr>
+    </w:p>
+    <w:p>
+      <w:pPr>
+        <w:jc w:val="left"/>
       </w:pPr>
     </w:p>
     <w:sectPr>
